--- a/Exercise_3/Exercise3_documentation.docx
+++ b/Exercise_3/Exercise3_documentation.docx
@@ -272,6 +272,12 @@
           <w:lang w:val="en-US"/>
         </w:rPr>
       </w:pPr>
+      <w:r>
+        <w:rPr>
+          <w:lang w:val="en-US"/>
+        </w:rPr>
+        <w:t xml:space="preserve"> </w:t>
+      </w:r>
     </w:p>
     <w:p>
       <w:pPr>
@@ -459,6 +465,7 @@
       </w:pPr>
       <w:r>
         <w:rPr>
+          <w:noProof/>
           <w:lang w:val="en-US"/>
         </w:rPr>
         <w:drawing>
@@ -2410,6 +2417,7 @@
   <w:style w:type="character" w:default="1" w:styleId="Absatz-Standardschriftart">
     <w:name w:val="Default Paragraph Font"/>
     <w:uiPriority w:val="1"/>
+    <w:semiHidden/>
     <w:unhideWhenUsed/>
   </w:style>
   <w:style w:type="table" w:default="1" w:styleId="NormaleTabelle">
